--- a/Entregas_Parte_01_Ana_Amarante/Entrega_02/MiniRelatorio_Entrega_02.docx
+++ b/Entregas_Parte_01_Ana_Amarante/Entrega_02/MiniRelatorio_Entrega_02.docx
@@ -2938,7 +2938,7 @@
           <w:rFonts w:ascii="Calibri" w:cs="Calibri" w:eastAsia="Calibri" w:hAnsi="Calibri"/>
           <w:rtl w:val="0"/>
         </w:rPr>
-        <w:t xml:space="preserve">RODRIGUES, Marcio. 2017. 43 slides. </w:t>
+        <w:t xml:space="preserve">[1] RODRIGUES, Marcio. 2017. 43 slides. </w:t>
       </w:r>
       <w:r>
         <w:rPr>

--- a/Entregas_Parte_01_Ana_Amarante/Entrega_02/MiniRelatorio_Entrega_02.docx
+++ b/Entregas_Parte_01_Ana_Amarante/Entrega_02/MiniRelatorio_Entrega_02.docx
@@ -19,7 +19,7 @@
           <w:szCs w:val="36"/>
           <w:rtl w:val="0"/>
         </w:rPr>
-        <w:t xml:space="preserve">Entrega 02: Avaliação de cobertura celular</w:t>
+        <w:t xml:space="preserve">Entrega 02: Ajuste do modelo de propagação</w:t>
       </w:r>
     </w:p>
     <w:p>

--- a/Entregas_Parte_01_Ana_Amarante/Entrega_02/MiniRelatorio_Entrega_02.docx
+++ b/Entregas_Parte_01_Ana_Amarante/Entrega_02/MiniRelatorio_Entrega_02.docx
@@ -767,7 +767,7 @@
     <w:tbl>
       <w:tblPr>
         <w:tblStyle w:val="Table2"/>
-        <w:tblW w:w="7710.0" w:type="dxa"/>
+        <w:tblW w:w="7485.0" w:type="dxa"/>
         <w:jc w:val="left"/>
         <w:tblInd w:w="1120.0" w:type="dxa"/>
         <w:tblBorders>
@@ -784,12 +784,12 @@
       <w:tblGrid>
         <w:gridCol w:w="3210"/>
         <w:gridCol w:w="2115"/>
-        <w:gridCol w:w="2385"/>
+        <w:gridCol w:w="2160"/>
         <w:tblGridChange w:id="0">
           <w:tblGrid>
             <w:gridCol w:w="3210"/>
             <w:gridCol w:w="2115"/>
-            <w:gridCol w:w="2385"/>
+            <w:gridCol w:w="2160"/>
           </w:tblGrid>
         </w:tblGridChange>
       </w:tblGrid>
@@ -2891,6 +2891,39 @@
     </w:p>
     <w:p>
       <w:pPr>
+        <w:ind w:firstLine="720"/>
+        <w:rPr>
+          <w:rFonts w:ascii="Calibri" w:cs="Calibri" w:eastAsia="Calibri" w:hAnsi="Calibri"/>
+        </w:rPr>
+      </w:pPr>
+      <w:r>
+        <w:rPr>
+          <w:rFonts w:ascii="Calibri" w:cs="Calibri" w:eastAsia="Calibri" w:hAnsi="Calibri"/>
+          <w:rtl w:val="0"/>
+        </w:rPr>
+        <w:t xml:space="preserve">Link do vídeo: </w:t>
+      </w:r>
+      <w:hyperlink r:id="rId6">
+        <w:r>
+          <w:rPr>
+            <w:rFonts w:ascii="Calibri" w:cs="Calibri" w:eastAsia="Calibri" w:hAnsi="Calibri"/>
+            <w:color w:val="1155cc"/>
+            <w:u w:val="single"/>
+            <w:rtl w:val="0"/>
+          </w:rPr>
+          <w:t xml:space="preserve">http://youtu.be/VgcaNg03ris?hd=1</w:t>
+        </w:r>
+      </w:hyperlink>
+      <w:r>
+        <w:rPr>
+          <w:rFonts w:ascii="Calibri" w:cs="Calibri" w:eastAsia="Calibri" w:hAnsi="Calibri"/>
+          <w:rtl w:val="0"/>
+        </w:rPr>
+        <w:t xml:space="preserve"> </w:t>
+      </w:r>
+    </w:p>
+    <w:p>
+      <w:pPr>
         <w:ind w:left="0" w:firstLine="0"/>
         <w:rPr>
           <w:rFonts w:ascii="Calibri" w:cs="Calibri" w:eastAsia="Calibri" w:hAnsi="Calibri"/>
@@ -2999,7 +3032,7 @@
       </w:r>
     </w:p>
     <w:sectPr>
-      <w:footerReference r:id="rId6" w:type="default"/>
+      <w:footerReference r:id="rId7" w:type="default"/>
       <w:pgSz w:h="16838" w:w="11906"/>
       <w:pgMar w:bottom="1440.0000000000002" w:top="1440.0000000000002" w:left="1440.0000000000002" w:right="1440.0000000000002" w:header="720" w:footer="720"/>
       <w:pgNumType w:start="1"/>
